--- a/assets/img/RESUME_AK2023.docx
+++ b/assets/img/RESUME_AK2023.docx
@@ -55,6 +55,48 @@
           <w:szCs w:val="21"/>
         </w:rPr>
         <w:t xml:space="preserve"> | US Citizen</w:t>
+      </w:r>
+    </w:p>
+    <w:p>
+      <w:pPr>
+        <w:tabs>
+          <w:tab w:val="left" w:pos="360"/>
+          <w:tab w:val="left" w:pos="1440"/>
+          <w:tab w:val="left" w:pos="5760"/>
+          <w:tab w:val="left" w:pos="7920"/>
+          <w:tab w:val="right" w:pos="10800"/>
+        </w:tabs>
+        <w:spacing w:after="0" w:line="240" w:lineRule="auto"/>
+        <w:jc w:val="center"/>
+        <w:rPr>
+          <w:rFonts w:cs="Arial"/>
+          <w:sz w:val="21"/>
+          <w:szCs w:val="21"/>
+        </w:rPr>
+      </w:pPr>
+      <w:r>
+        <w:rPr>
+          <w:rFonts w:cs="Arial"/>
+          <w:sz w:val="21"/>
+          <w:szCs w:val="21"/>
+        </w:rPr>
+        <w:t>https://www.ademkolenovic.me</w:t>
+      </w:r>
+      <w:r>
+        <w:rPr>
+          <w:rFonts w:cs="Arial"/>
+          <w:sz w:val="21"/>
+          <w:szCs w:val="21"/>
+        </w:rPr>
+        <w:t xml:space="preserve"> | </w:t>
+      </w:r>
+      <w:r>
+        <w:rPr>
+          <w:rFonts w:cs="Arial"/>
+          <w:sz w:val="21"/>
+          <w:szCs w:val="21"/>
+        </w:rPr>
+        <w:t>https://www.linkedin.com/in/adem-kolenovic-9b024b13b/</w:t>
       </w:r>
     </w:p>
     <w:p>
@@ -784,6 +826,15 @@
         </w:rPr>
         <w:t>Hadoop</w:t>
       </w:r>
+      <w:r>
+        <w:rPr>
+          <w:rFonts w:cs="Arial"/>
+          <w:iCs/>
+          <w:sz w:val="21"/>
+          <w:szCs w:val="21"/>
+        </w:rPr>
+        <w:t>, Airflow, Kafka, DBT, GCP with Terraform</w:t>
+      </w:r>
     </w:p>
     <w:p>
       <w:pPr>
@@ -1015,6 +1066,7 @@
         <w:spacing w:after="0" w:line="240" w:lineRule="auto"/>
         <w:rPr>
           <w:rFonts w:cs="Arial"/>
+          <w:b/>
           <w:i/>
           <w:iCs/>
           <w:sz w:val="21"/>
@@ -1031,26 +1083,6 @@
           <w:szCs w:val="21"/>
         </w:rPr>
         <w:t>Assistant Superintendent</w:t>
-      </w:r>
-      <w:r>
-        <w:rPr>
-          <w:rFonts w:cs="Arial"/>
-          <w:b/>
-          <w:iCs/>
-          <w:sz w:val="21"/>
-          <w:szCs w:val="21"/>
-        </w:rPr>
-        <w:tab/>
-      </w:r>
-      <w:r>
-        <w:rPr>
-          <w:rFonts w:cs="Arial"/>
-          <w:b/>
-          <w:iCs/>
-          <w:sz w:val="21"/>
-          <w:szCs w:val="21"/>
-        </w:rPr>
-        <w:tab/>
       </w:r>
     </w:p>
     <w:p>
@@ -1081,6 +1113,16 @@
         </w:rPr>
         <w:tab/>
       </w:r>
+      <w:r>
+        <w:rPr>
+          <w:rFonts w:cs="Arial"/>
+          <w:b/>
+          <w:iCs/>
+          <w:sz w:val="21"/>
+          <w:szCs w:val="21"/>
+        </w:rPr>
+        <w:tab/>
+      </w:r>
     </w:p>
     <w:p>
       <w:pPr>
@@ -1162,7 +1204,17 @@
           <w:sz w:val="20"/>
           <w:szCs w:val="20"/>
         </w:rPr>
-        <w:t>Individual, Linux Apache2 MySQL PHP</w:t>
+        <w:t>Individual</w:t>
+      </w:r>
+      <w:r>
+        <w:rPr>
+          <w:rFonts w:cs="Arial"/>
+          <w:bCs/>
+          <w:i/>
+          <w:sz w:val="20"/>
+          <w:szCs w:val="20"/>
+        </w:rPr>
+        <w:t>, HTML CSS Bootstrap</w:t>
       </w:r>
     </w:p>
     <w:p>
@@ -1191,7 +1243,7 @@
           <w:sz w:val="20"/>
           <w:szCs w:val="20"/>
         </w:rPr>
-        <w:t>A website hosted on a personal Linux server</w:t>
+        <w:t xml:space="preserve">A website hosted </w:t>
       </w:r>
       <w:r>
         <w:rPr>
@@ -1201,7 +1253,17 @@
           <w:sz w:val="20"/>
           <w:szCs w:val="20"/>
         </w:rPr>
-        <w:t xml:space="preserve"> with the goal of showing my portfolio and myself.</w:t>
+        <w:t xml:space="preserve">using AWS </w:t>
+      </w:r>
+      <w:r>
+        <w:rPr>
+          <w:rFonts w:cs="Arial"/>
+          <w:bCs/>
+          <w:iCs/>
+          <w:sz w:val="20"/>
+          <w:szCs w:val="20"/>
+        </w:rPr>
+        <w:t>with the goal of showing my portfolio and myself.</w:t>
       </w:r>
     </w:p>
     <w:p>
@@ -1222,18 +1284,16 @@
           <w:szCs w:val="20"/>
         </w:rPr>
       </w:pPr>
-      <w:proofErr w:type="spellStart"/>
-      <w:r>
-        <w:rPr>
-          <w:rFonts w:cs="Arial"/>
-          <w:b/>
-          <w:iCs/>
-          <w:sz w:val="20"/>
-          <w:szCs w:val="20"/>
-        </w:rPr>
-        <w:t>SpeakEasy</w:t>
-      </w:r>
-      <w:proofErr w:type="spellEnd"/>
+      <w:r>
+        <w:rPr>
+          <w:rFonts w:cs="Arial"/>
+          <w:b/>
+          <w:iCs/>
+          <w:sz w:val="20"/>
+          <w:szCs w:val="20"/>
+        </w:rPr>
+        <w:t>NYC Taxi</w:t>
+      </w:r>
       <w:r>
         <w:rPr>
           <w:rFonts w:cs="Arial"/>
@@ -1273,7 +1333,6 @@
         </w:rPr>
         <w:t xml:space="preserve">Individual, </w:t>
       </w:r>
-      <w:proofErr w:type="spellStart"/>
       <w:r>
         <w:rPr>
           <w:rFonts w:cs="Arial"/>
@@ -1282,9 +1341,8 @@
           <w:sz w:val="20"/>
           <w:szCs w:val="20"/>
         </w:rPr>
-        <w:t>Jupyter</w:t>
-      </w:r>
-      <w:proofErr w:type="spellEnd"/>
+        <w:t xml:space="preserve">Postgres Docker GCP </w:t>
+      </w:r>
       <w:r>
         <w:rPr>
           <w:rFonts w:cs="Arial"/>
@@ -1293,11 +1351,36 @@
           <w:sz w:val="20"/>
           <w:szCs w:val="20"/>
         </w:rPr>
-        <w:t xml:space="preserve"> Notebook, Delta Lake</w:t>
+        <w:t xml:space="preserve">with </w:t>
+      </w:r>
+      <w:r>
+        <w:rPr>
+          <w:rFonts w:cs="Arial"/>
+          <w:bCs/>
+          <w:i/>
+          <w:sz w:val="20"/>
+          <w:szCs w:val="20"/>
+        </w:rPr>
+        <w:t>Terraform Airflow</w:t>
+      </w:r>
+      <w:r>
+        <w:rPr>
+          <w:rFonts w:cs="Arial"/>
+          <w:bCs/>
+          <w:i/>
+          <w:sz w:val="20"/>
+          <w:szCs w:val="20"/>
+        </w:rPr>
+        <w:t xml:space="preserve"> Kafka</w:t>
       </w:r>
     </w:p>
     <w:p>
       <w:pPr>
+        <w:pStyle w:val="ListParagraph"/>
+        <w:numPr>
+          <w:ilvl w:val="0"/>
+          <w:numId w:val="15"/>
+        </w:numPr>
         <w:tabs>
           <w:tab w:val="left" w:pos="360"/>
           <w:tab w:val="left" w:pos="1440"/>
@@ -1322,7 +1405,7 @@
           <w:sz w:val="20"/>
           <w:szCs w:val="20"/>
         </w:rPr>
-        <w:t xml:space="preserve">Web scraped NYC housing rentals with the goal of searching for a good deal. </w:t>
+        <w:t>ETL process of NYC taxi data</w:t>
       </w:r>
     </w:p>
     <w:p>
@@ -2284,7 +2367,7 @@
     </w:p>
     <w:sectPr>
       <w:pgSz w:w="12240" w:h="15840"/>
-      <w:pgMar w:top="1440" w:right="1440" w:bottom="1440" w:left="1440" w:header="720" w:footer="720" w:gutter="0"/>
+      <w:pgMar w:top="1008" w:right="1440" w:bottom="1440" w:left="1008" w:header="720" w:footer="720" w:gutter="0"/>
       <w:cols w:space="720"/>
       <w:docGrid w:linePitch="360"/>
     </w:sectPr>
@@ -3205,6 +3288,119 @@
     </w:lvl>
   </w:abstractNum>
   <w:abstractNum w:abstractNumId="10" w15:restartNumberingAfterBreak="0">
+    <w:nsid w:val="67033457"/>
+    <w:multiLevelType w:val="hybridMultilevel"/>
+    <w:tmpl w:val="502C206C"/>
+    <w:lvl w:ilvl="0" w:tplc="04090001">
+      <w:start w:val="1"/>
+      <w:numFmt w:val="bullet"/>
+      <w:lvlText w:val=""/>
+      <w:lvlJc w:val="left"/>
+      <w:pPr>
+        <w:ind w:left="720" w:hanging="360"/>
+      </w:pPr>
+      <w:rPr>
+        <w:rFonts w:ascii="Symbol" w:hAnsi="Symbol" w:hint="default"/>
+      </w:rPr>
+    </w:lvl>
+    <w:lvl w:ilvl="1" w:tplc="04090003" w:tentative="1">
+      <w:start w:val="1"/>
+      <w:numFmt w:val="bullet"/>
+      <w:lvlText w:val="o"/>
+      <w:lvlJc w:val="left"/>
+      <w:pPr>
+        <w:ind w:left="1440" w:hanging="360"/>
+      </w:pPr>
+      <w:rPr>
+        <w:rFonts w:ascii="Courier New" w:hAnsi="Courier New" w:cs="Courier New" w:hint="default"/>
+      </w:rPr>
+    </w:lvl>
+    <w:lvl w:ilvl="2" w:tplc="04090005" w:tentative="1">
+      <w:start w:val="1"/>
+      <w:numFmt w:val="bullet"/>
+      <w:lvlText w:val=""/>
+      <w:lvlJc w:val="left"/>
+      <w:pPr>
+        <w:ind w:left="2160" w:hanging="360"/>
+      </w:pPr>
+      <w:rPr>
+        <w:rFonts w:ascii="Wingdings" w:hAnsi="Wingdings" w:hint="default"/>
+      </w:rPr>
+    </w:lvl>
+    <w:lvl w:ilvl="3" w:tplc="04090001" w:tentative="1">
+      <w:start w:val="1"/>
+      <w:numFmt w:val="bullet"/>
+      <w:lvlText w:val=""/>
+      <w:lvlJc w:val="left"/>
+      <w:pPr>
+        <w:ind w:left="2880" w:hanging="360"/>
+      </w:pPr>
+      <w:rPr>
+        <w:rFonts w:ascii="Symbol" w:hAnsi="Symbol" w:hint="default"/>
+      </w:rPr>
+    </w:lvl>
+    <w:lvl w:ilvl="4" w:tplc="04090003" w:tentative="1">
+      <w:start w:val="1"/>
+      <w:numFmt w:val="bullet"/>
+      <w:lvlText w:val="o"/>
+      <w:lvlJc w:val="left"/>
+      <w:pPr>
+        <w:ind w:left="3600" w:hanging="360"/>
+      </w:pPr>
+      <w:rPr>
+        <w:rFonts w:ascii="Courier New" w:hAnsi="Courier New" w:cs="Courier New" w:hint="default"/>
+      </w:rPr>
+    </w:lvl>
+    <w:lvl w:ilvl="5" w:tplc="04090005" w:tentative="1">
+      <w:start w:val="1"/>
+      <w:numFmt w:val="bullet"/>
+      <w:lvlText w:val=""/>
+      <w:lvlJc w:val="left"/>
+      <w:pPr>
+        <w:ind w:left="4320" w:hanging="360"/>
+      </w:pPr>
+      <w:rPr>
+        <w:rFonts w:ascii="Wingdings" w:hAnsi="Wingdings" w:hint="default"/>
+      </w:rPr>
+    </w:lvl>
+    <w:lvl w:ilvl="6" w:tplc="04090001" w:tentative="1">
+      <w:start w:val="1"/>
+      <w:numFmt w:val="bullet"/>
+      <w:lvlText w:val=""/>
+      <w:lvlJc w:val="left"/>
+      <w:pPr>
+        <w:ind w:left="5040" w:hanging="360"/>
+      </w:pPr>
+      <w:rPr>
+        <w:rFonts w:ascii="Symbol" w:hAnsi="Symbol" w:hint="default"/>
+      </w:rPr>
+    </w:lvl>
+    <w:lvl w:ilvl="7" w:tplc="04090003" w:tentative="1">
+      <w:start w:val="1"/>
+      <w:numFmt w:val="bullet"/>
+      <w:lvlText w:val="o"/>
+      <w:lvlJc w:val="left"/>
+      <w:pPr>
+        <w:ind w:left="5760" w:hanging="360"/>
+      </w:pPr>
+      <w:rPr>
+        <w:rFonts w:ascii="Courier New" w:hAnsi="Courier New" w:cs="Courier New" w:hint="default"/>
+      </w:rPr>
+    </w:lvl>
+    <w:lvl w:ilvl="8" w:tplc="04090005" w:tentative="1">
+      <w:start w:val="1"/>
+      <w:numFmt w:val="bullet"/>
+      <w:lvlText w:val=""/>
+      <w:lvlJc w:val="left"/>
+      <w:pPr>
+        <w:ind w:left="6480" w:hanging="360"/>
+      </w:pPr>
+      <w:rPr>
+        <w:rFonts w:ascii="Wingdings" w:hAnsi="Wingdings" w:hint="default"/>
+      </w:rPr>
+    </w:lvl>
+  </w:abstractNum>
+  <w:abstractNum w:abstractNumId="11" w15:restartNumberingAfterBreak="0">
     <w:nsid w:val="6B8D40AD"/>
     <w:multiLevelType w:val="hybridMultilevel"/>
     <w:tmpl w:val="DD6871DE"/>
@@ -3317,7 +3513,7 @@
       </w:rPr>
     </w:lvl>
   </w:abstractNum>
-  <w:abstractNum w:abstractNumId="11" w15:restartNumberingAfterBreak="0">
+  <w:abstractNum w:abstractNumId="12" w15:restartNumberingAfterBreak="0">
     <w:nsid w:val="75853AA1"/>
     <w:multiLevelType w:val="hybridMultilevel"/>
     <w:tmpl w:val="F6802080"/>
@@ -3430,7 +3626,7 @@
       </w:rPr>
     </w:lvl>
   </w:abstractNum>
-  <w:abstractNum w:abstractNumId="12" w15:restartNumberingAfterBreak="0">
+  <w:abstractNum w:abstractNumId="13" w15:restartNumberingAfterBreak="0">
     <w:nsid w:val="77F4195E"/>
     <w:multiLevelType w:val="hybridMultilevel"/>
     <w:tmpl w:val="F2765598"/>
@@ -3543,7 +3739,7 @@
       </w:rPr>
     </w:lvl>
   </w:abstractNum>
-  <w:abstractNum w:abstractNumId="13" w15:restartNumberingAfterBreak="0">
+  <w:abstractNum w:abstractNumId="14" w15:restartNumberingAfterBreak="0">
     <w:nsid w:val="79F02F47"/>
     <w:multiLevelType w:val="hybridMultilevel"/>
     <w:tmpl w:val="E1D2B922"/>
@@ -3675,16 +3871,16 @@
     <w:abstractNumId w:val="9"/>
   </w:num>
   <w:num w:numId="7" w16cid:durableId="1232424066">
-    <w:abstractNumId w:val="10"/>
+    <w:abstractNumId w:val="11"/>
   </w:num>
   <w:num w:numId="8" w16cid:durableId="1831023228">
     <w:abstractNumId w:val="1"/>
   </w:num>
   <w:num w:numId="9" w16cid:durableId="177617889">
-    <w:abstractNumId w:val="12"/>
+    <w:abstractNumId w:val="13"/>
   </w:num>
   <w:num w:numId="10" w16cid:durableId="755974898">
-    <w:abstractNumId w:val="13"/>
+    <w:abstractNumId w:val="14"/>
   </w:num>
   <w:num w:numId="11" w16cid:durableId="1817528819">
     <w:abstractNumId w:val="4"/>
@@ -3696,7 +3892,10 @@
     <w:abstractNumId w:val="7"/>
   </w:num>
   <w:num w:numId="14" w16cid:durableId="1898468674">
-    <w:abstractNumId w:val="11"/>
+    <w:abstractNumId w:val="12"/>
+  </w:num>
+  <w:num w:numId="15" w16cid:durableId="1797866949">
+    <w:abstractNumId w:val="10"/>
   </w:num>
 </w:numbering>
 </file>
@@ -4457,4 +4656,16 @@
     </a:ext>
   </a:extLst>
 </a:theme>
+</file>
+
+<file path=customXml/item1.xml><?xml version="1.0" encoding="utf-8"?>
+<b:Sources xmlns:b="http://schemas.openxmlformats.org/officeDocument/2006/bibliography" xmlns="http://schemas.openxmlformats.org/officeDocument/2006/bibliography" SelectedStyle="\APASixthEditionOfficeOnline.xsl" StyleName="APA" Version="6"/>
+</file>
+
+<file path=customXml/itemProps1.xml><?xml version="1.0" encoding="utf-8"?>
+<ds:datastoreItem xmlns:ds="http://schemas.openxmlformats.org/officeDocument/2006/customXml" ds:itemID="{B59BAD53-CE84-494C-8320-CE9584E65DEC}">
+  <ds:schemaRefs>
+    <ds:schemaRef ds:uri="http://schemas.openxmlformats.org/officeDocument/2006/bibliography"/>
+  </ds:schemaRefs>
+</ds:datastoreItem>
 </file>